--- a/操作与使用手册/调度系统RCS使用手册/润木机器人调度系统软件（RCS）使用手册V1.0.0.docx
+++ b/操作与使用手册/调度系统RCS使用手册/润木机器人调度系统软件（RCS）使用手册V1.0.0.docx
@@ -11,11 +11,11 @@
           <w:lang w:val="en-US" w:eastAsia="zh-CN"/>
         </w:rPr>
       </w:pPr>
-      <w:bookmarkStart w:id="0" w:name="_Toc7427"/>
-      <w:bookmarkStart w:id="1" w:name="_Toc2249"/>
-      <w:bookmarkStart w:id="2" w:name="_Toc9094"/>
-      <w:bookmarkStart w:id="3" w:name="_Toc24788"/>
-      <w:bookmarkStart w:id="4" w:name="_Toc449"/>
+      <w:bookmarkStart w:id="0" w:name="_Toc2249"/>
+      <w:bookmarkStart w:id="1" w:name="_Toc9094"/>
+      <w:bookmarkStart w:id="2" w:name="_Toc24788"/>
+      <w:bookmarkStart w:id="3" w:name="_Toc7427"/>
+      <w:bookmarkStart w:id="4" w:name="_Toc28395"/>
       <w:r>
         <w:rPr>
           <w:rFonts w:hint="eastAsia"/>
@@ -503,6 +503,8 @@
               <w:szCs w:val="21"/>
             </w:rPr>
           </w:pPr>
+          <w:bookmarkStart w:id="22" w:name="_GoBack"/>
+          <w:bookmarkEnd w:id="22"/>
           <w:r>
             <w:rPr>
               <w:rFonts w:hint="eastAsia" w:ascii="宋体" w:hAnsi="宋体" w:eastAsia="宋体" w:cs="宋体"/>
@@ -568,7 +570,7 @@
               <w:szCs w:val="21"/>
               <w:lang w:bidi="ar"/>
             </w:rPr>
-            <w:instrText xml:space="preserve"> HYPERLINK \l _Toc449 </w:instrText>
+            <w:instrText xml:space="preserve"> HYPERLINK \l _Toc28395 </w:instrText>
           </w:r>
           <w:r>
             <w:rPr>
@@ -625,7 +627,7 @@
             <w:fldChar w:fldCharType="begin"/>
           </w:r>
           <w:r>
-            <w:instrText xml:space="preserve"> PAGEREF _Toc449 \h </w:instrText>
+            <w:instrText xml:space="preserve"> PAGEREF _Toc28395 \h </w:instrText>
           </w:r>
           <w:r>
             <w:fldChar w:fldCharType="separate"/>
@@ -671,7 +673,7 @@
               <w:szCs w:val="21"/>
               <w:lang w:bidi="ar"/>
             </w:rPr>
-            <w:instrText xml:space="preserve"> HYPERLINK \l _Toc25076 </w:instrText>
+            <w:instrText xml:space="preserve"> HYPERLINK \l _Toc9166 </w:instrText>
           </w:r>
           <w:r>
             <w:rPr>
@@ -696,7 +698,7 @@
             <w:fldChar w:fldCharType="begin"/>
           </w:r>
           <w:r>
-            <w:instrText xml:space="preserve"> PAGEREF _Toc25076 \h </w:instrText>
+            <w:instrText xml:space="preserve"> PAGEREF _Toc9166 \h </w:instrText>
           </w:r>
           <w:r>
             <w:fldChar w:fldCharType="separate"/>
@@ -742,7 +744,7 @@
               <w:szCs w:val="21"/>
               <w:lang w:bidi="ar"/>
             </w:rPr>
-            <w:instrText xml:space="preserve"> HYPERLINK \l _Toc4295 </w:instrText>
+            <w:instrText xml:space="preserve"> HYPERLINK \l _Toc546 </w:instrText>
           </w:r>
           <w:r>
             <w:rPr>
@@ -768,7 +770,7 @@
             <w:fldChar w:fldCharType="begin"/>
           </w:r>
           <w:r>
-            <w:instrText xml:space="preserve"> PAGEREF _Toc4295 \h </w:instrText>
+            <w:instrText xml:space="preserve"> PAGEREF _Toc546 \h </w:instrText>
           </w:r>
           <w:r>
             <w:fldChar w:fldCharType="separate"/>
@@ -814,7 +816,7 @@
               <w:szCs w:val="21"/>
               <w:lang w:bidi="ar"/>
             </w:rPr>
-            <w:instrText xml:space="preserve"> HYPERLINK \l _Toc19260 </w:instrText>
+            <w:instrText xml:space="preserve"> HYPERLINK \l _Toc6562 </w:instrText>
           </w:r>
           <w:r>
             <w:rPr>
@@ -840,7 +842,7 @@
             <w:fldChar w:fldCharType="begin"/>
           </w:r>
           <w:r>
-            <w:instrText xml:space="preserve"> PAGEREF _Toc19260 \h </w:instrText>
+            <w:instrText xml:space="preserve"> PAGEREF _Toc6562 \h </w:instrText>
           </w:r>
           <w:r>
             <w:fldChar w:fldCharType="separate"/>
@@ -886,7 +888,7 @@
               <w:szCs w:val="21"/>
               <w:lang w:bidi="ar"/>
             </w:rPr>
-            <w:instrText xml:space="preserve"> HYPERLINK \l _Toc26500 </w:instrText>
+            <w:instrText xml:space="preserve"> HYPERLINK \l _Toc32602 </w:instrText>
           </w:r>
           <w:r>
             <w:rPr>
@@ -921,7 +923,7 @@
             <w:fldChar w:fldCharType="begin"/>
           </w:r>
           <w:r>
-            <w:instrText xml:space="preserve"> PAGEREF _Toc26500 \h </w:instrText>
+            <w:instrText xml:space="preserve"> PAGEREF _Toc32602 \h </w:instrText>
           </w:r>
           <w:r>
             <w:fldChar w:fldCharType="separate"/>
@@ -967,7 +969,7 @@
               <w:szCs w:val="21"/>
               <w:lang w:bidi="ar"/>
             </w:rPr>
-            <w:instrText xml:space="preserve"> HYPERLINK \l _Toc3683 </w:instrText>
+            <w:instrText xml:space="preserve"> HYPERLINK \l _Toc15994 </w:instrText>
           </w:r>
           <w:r>
             <w:rPr>
@@ -1002,7 +1004,7 @@
             <w:fldChar w:fldCharType="begin"/>
           </w:r>
           <w:r>
-            <w:instrText xml:space="preserve"> PAGEREF _Toc3683 \h </w:instrText>
+            <w:instrText xml:space="preserve"> PAGEREF _Toc15994 \h </w:instrText>
           </w:r>
           <w:r>
             <w:fldChar w:fldCharType="separate"/>
@@ -1048,7 +1050,7 @@
               <w:szCs w:val="21"/>
               <w:lang w:bidi="ar"/>
             </w:rPr>
-            <w:instrText xml:space="preserve"> HYPERLINK \l _Toc19088 </w:instrText>
+            <w:instrText xml:space="preserve"> HYPERLINK \l _Toc4469 </w:instrText>
           </w:r>
           <w:r>
             <w:rPr>
@@ -1083,7 +1085,7 @@
             <w:fldChar w:fldCharType="begin"/>
           </w:r>
           <w:r>
-            <w:instrText xml:space="preserve"> PAGEREF _Toc19088 \h </w:instrText>
+            <w:instrText xml:space="preserve"> PAGEREF _Toc4469 \h </w:instrText>
           </w:r>
           <w:r>
             <w:fldChar w:fldCharType="separate"/>
@@ -1129,7 +1131,7 @@
               <w:szCs w:val="21"/>
               <w:lang w:bidi="ar"/>
             </w:rPr>
-            <w:instrText xml:space="preserve"> HYPERLINK \l _Toc22498 </w:instrText>
+            <w:instrText xml:space="preserve"> HYPERLINK \l _Toc990 </w:instrText>
           </w:r>
           <w:r>
             <w:rPr>
@@ -1164,7 +1166,7 @@
             <w:fldChar w:fldCharType="begin"/>
           </w:r>
           <w:r>
-            <w:instrText xml:space="preserve"> PAGEREF _Toc22498 \h </w:instrText>
+            <w:instrText xml:space="preserve"> PAGEREF _Toc990 \h </w:instrText>
           </w:r>
           <w:r>
             <w:fldChar w:fldCharType="separate"/>
@@ -1210,7 +1212,7 @@
               <w:szCs w:val="21"/>
               <w:lang w:bidi="ar"/>
             </w:rPr>
-            <w:instrText xml:space="preserve"> HYPERLINK \l _Toc11724 </w:instrText>
+            <w:instrText xml:space="preserve"> HYPERLINK \l _Toc21827 </w:instrText>
           </w:r>
           <w:r>
             <w:rPr>
@@ -1245,7 +1247,7 @@
             <w:fldChar w:fldCharType="begin"/>
           </w:r>
           <w:r>
-            <w:instrText xml:space="preserve"> PAGEREF _Toc11724 \h </w:instrText>
+            <w:instrText xml:space="preserve"> PAGEREF _Toc21827 \h </w:instrText>
           </w:r>
           <w:r>
             <w:fldChar w:fldCharType="separate"/>
@@ -1291,7 +1293,7 @@
               <w:szCs w:val="21"/>
               <w:lang w:bidi="ar"/>
             </w:rPr>
-            <w:instrText xml:space="preserve"> HYPERLINK \l _Toc10267 </w:instrText>
+            <w:instrText xml:space="preserve"> HYPERLINK \l _Toc26407 </w:instrText>
           </w:r>
           <w:r>
             <w:rPr>
@@ -1326,7 +1328,7 @@
             <w:fldChar w:fldCharType="begin"/>
           </w:r>
           <w:r>
-            <w:instrText xml:space="preserve"> PAGEREF _Toc10267 \h </w:instrText>
+            <w:instrText xml:space="preserve"> PAGEREF _Toc26407 \h </w:instrText>
           </w:r>
           <w:r>
             <w:fldChar w:fldCharType="separate"/>
@@ -1372,7 +1374,7 @@
               <w:szCs w:val="21"/>
               <w:lang w:bidi="ar"/>
             </w:rPr>
-            <w:instrText xml:space="preserve"> HYPERLINK \l _Toc9212 </w:instrText>
+            <w:instrText xml:space="preserve"> HYPERLINK \l _Toc24437 </w:instrText>
           </w:r>
           <w:r>
             <w:rPr>
@@ -1407,7 +1409,7 @@
             <w:fldChar w:fldCharType="begin"/>
           </w:r>
           <w:r>
-            <w:instrText xml:space="preserve"> PAGEREF _Toc9212 \h </w:instrText>
+            <w:instrText xml:space="preserve"> PAGEREF _Toc24437 \h </w:instrText>
           </w:r>
           <w:r>
             <w:fldChar w:fldCharType="separate"/>
@@ -1453,7 +1455,7 @@
               <w:szCs w:val="21"/>
               <w:lang w:bidi="ar"/>
             </w:rPr>
-            <w:instrText xml:space="preserve"> HYPERLINK \l _Toc4892 </w:instrText>
+            <w:instrText xml:space="preserve"> HYPERLINK \l _Toc27662 </w:instrText>
           </w:r>
           <w:r>
             <w:rPr>
@@ -1488,7 +1490,7 @@
             <w:fldChar w:fldCharType="begin"/>
           </w:r>
           <w:r>
-            <w:instrText xml:space="preserve"> PAGEREF _Toc4892 \h </w:instrText>
+            <w:instrText xml:space="preserve"> PAGEREF _Toc27662 \h </w:instrText>
           </w:r>
           <w:r>
             <w:fldChar w:fldCharType="separate"/>
@@ -1534,7 +1536,7 @@
               <w:szCs w:val="21"/>
               <w:lang w:bidi="ar"/>
             </w:rPr>
-            <w:instrText xml:space="preserve"> HYPERLINK \l _Toc29666 </w:instrText>
+            <w:instrText xml:space="preserve"> HYPERLINK \l _Toc10084 </w:instrText>
           </w:r>
           <w:r>
             <w:rPr>
@@ -1569,7 +1571,7 @@
             <w:fldChar w:fldCharType="begin"/>
           </w:r>
           <w:r>
-            <w:instrText xml:space="preserve"> PAGEREF _Toc29666 \h </w:instrText>
+            <w:instrText xml:space="preserve"> PAGEREF _Toc10084 \h </w:instrText>
           </w:r>
           <w:r>
             <w:fldChar w:fldCharType="separate"/>
@@ -1615,7 +1617,7 @@
               <w:szCs w:val="21"/>
               <w:lang w:bidi="ar"/>
             </w:rPr>
-            <w:instrText xml:space="preserve"> HYPERLINK \l _Toc971 </w:instrText>
+            <w:instrText xml:space="preserve"> HYPERLINK \l _Toc19694 </w:instrText>
           </w:r>
           <w:r>
             <w:rPr>
@@ -1650,7 +1652,7 @@
             <w:fldChar w:fldCharType="begin"/>
           </w:r>
           <w:r>
-            <w:instrText xml:space="preserve"> PAGEREF _Toc971 \h </w:instrText>
+            <w:instrText xml:space="preserve"> PAGEREF _Toc19694 \h </w:instrText>
           </w:r>
           <w:r>
             <w:fldChar w:fldCharType="separate"/>
@@ -1696,7 +1698,7 @@
               <w:szCs w:val="21"/>
               <w:lang w:bidi="ar"/>
             </w:rPr>
-            <w:instrText xml:space="preserve"> HYPERLINK \l _Toc18258 </w:instrText>
+            <w:instrText xml:space="preserve"> HYPERLINK \l _Toc9442 </w:instrText>
           </w:r>
           <w:r>
             <w:rPr>
@@ -1748,7 +1750,7 @@
             <w:fldChar w:fldCharType="begin"/>
           </w:r>
           <w:r>
-            <w:instrText xml:space="preserve"> PAGEREF _Toc18258 \h </w:instrText>
+            <w:instrText xml:space="preserve"> PAGEREF _Toc9442 \h </w:instrText>
           </w:r>
           <w:r>
             <w:fldChar w:fldCharType="separate"/>
@@ -1794,7 +1796,7 @@
               <w:szCs w:val="21"/>
               <w:lang w:bidi="ar"/>
             </w:rPr>
-            <w:instrText xml:space="preserve"> HYPERLINK \l _Toc17702 </w:instrText>
+            <w:instrText xml:space="preserve"> HYPERLINK \l _Toc5568 </w:instrText>
           </w:r>
           <w:r>
             <w:rPr>
@@ -1846,7 +1848,7 @@
             <w:fldChar w:fldCharType="begin"/>
           </w:r>
           <w:r>
-            <w:instrText xml:space="preserve"> PAGEREF _Toc17702 \h </w:instrText>
+            <w:instrText xml:space="preserve"> PAGEREF _Toc5568 \h </w:instrText>
           </w:r>
           <w:r>
             <w:fldChar w:fldCharType="separate"/>
@@ -2146,7 +2148,7 @@
         </w:rPr>
       </w:pPr>
       <w:bookmarkStart w:id="5" w:name="_Toc379"/>
-      <w:bookmarkStart w:id="6" w:name="_Toc25076"/>
+      <w:bookmarkStart w:id="6" w:name="_Toc9166"/>
       <w:r>
         <w:rPr>
           <w:rFonts w:hint="eastAsia" w:ascii="宋体" w:hAnsi="宋体" w:cs="宋体"/>
@@ -2508,7 +2510,7 @@
         </w:rPr>
       </w:pPr>
       <w:bookmarkStart w:id="7" w:name="_Toc10572"/>
-      <w:bookmarkStart w:id="8" w:name="_Toc4295"/>
+      <w:bookmarkStart w:id="8" w:name="_Toc546"/>
       <w:r>
         <w:rPr>
           <w:rFonts w:hint="eastAsia" w:ascii="宋体" w:hAnsi="宋体" w:eastAsia="宋体" w:cs="宋体"/>
@@ -3084,7 +3086,7 @@
           <w:szCs w:val="28"/>
         </w:rPr>
       </w:pPr>
-      <w:bookmarkStart w:id="9" w:name="_Toc19260"/>
+      <w:bookmarkStart w:id="9" w:name="_Toc6562"/>
       <w:r>
         <w:rPr>
           <w:rFonts w:hint="eastAsia" w:asciiTheme="minorEastAsia" w:hAnsiTheme="minorEastAsia" w:cstheme="minorEastAsia"/>
@@ -3108,7 +3110,7 @@
           <w:szCs w:val="28"/>
         </w:rPr>
       </w:pPr>
-      <w:bookmarkStart w:id="10" w:name="_Toc26500"/>
+      <w:bookmarkStart w:id="10" w:name="_Toc32602"/>
       <w:r>
         <w:rPr>
           <w:rFonts w:hint="eastAsia" w:asciiTheme="minorEastAsia" w:hAnsiTheme="minorEastAsia" w:cstheme="minorEastAsia"/>
@@ -3207,7 +3209,7 @@
           <w:lang w:val="en-US" w:eastAsia="zh-CN"/>
         </w:rPr>
       </w:pPr>
-      <w:bookmarkStart w:id="11" w:name="_Toc3683"/>
+      <w:bookmarkStart w:id="11" w:name="_Toc15994"/>
       <w:r>
         <w:rPr>
           <w:rFonts w:hint="eastAsia" w:asciiTheme="minorEastAsia" w:hAnsiTheme="minorEastAsia" w:cstheme="minorEastAsia"/>
@@ -3297,7 +3299,7 @@
           <w:szCs w:val="32"/>
         </w:rPr>
       </w:pPr>
-      <w:bookmarkStart w:id="12" w:name="_Toc19088"/>
+      <w:bookmarkStart w:id="12" w:name="_Toc4469"/>
       <w:r>
         <w:rPr>
           <w:rFonts w:hint="eastAsia" w:asciiTheme="minorEastAsia" w:hAnsiTheme="minorEastAsia" w:cstheme="minorEastAsia"/>
@@ -3332,7 +3334,7 @@
           <w:szCs w:val="28"/>
         </w:rPr>
       </w:pPr>
-      <w:bookmarkStart w:id="13" w:name="_Toc22498"/>
+      <w:bookmarkStart w:id="13" w:name="_Toc990"/>
       <w:r>
         <w:rPr>
           <w:rFonts w:hint="eastAsia" w:asciiTheme="minorEastAsia" w:hAnsiTheme="minorEastAsia" w:cstheme="minorEastAsia"/>
@@ -3406,7 +3408,7 @@
           <w:szCs w:val="28"/>
         </w:rPr>
       </w:pPr>
-      <w:bookmarkStart w:id="14" w:name="_Toc11724"/>
+      <w:bookmarkStart w:id="14" w:name="_Toc21827"/>
       <w:r>
         <w:rPr>
           <w:rFonts w:hint="eastAsia" w:asciiTheme="minorEastAsia" w:hAnsiTheme="minorEastAsia" w:cstheme="minorEastAsia"/>
@@ -3717,7 +3719,7 @@
           <w:lang w:val="en-US" w:eastAsia="zh-CN"/>
         </w:rPr>
       </w:pPr>
-      <w:bookmarkStart w:id="15" w:name="_Toc10267"/>
+      <w:bookmarkStart w:id="15" w:name="_Toc26407"/>
       <w:r>
         <w:rPr>
           <w:rFonts w:hint="eastAsia" w:asciiTheme="minorEastAsia" w:hAnsiTheme="minorEastAsia" w:cstheme="minorEastAsia"/>
@@ -5695,7 +5697,7 @@
           <w:lang w:val="en-US" w:eastAsia="zh-CN"/>
         </w:rPr>
       </w:pPr>
-      <w:bookmarkStart w:id="16" w:name="_Toc9212"/>
+      <w:bookmarkStart w:id="16" w:name="_Toc24437"/>
       <w:r>
         <w:rPr>
           <w:rFonts w:hint="eastAsia" w:asciiTheme="minorEastAsia" w:hAnsiTheme="minorEastAsia" w:cstheme="minorEastAsia"/>
@@ -5960,6 +5962,7 @@
     <w:p>
       <w:pPr>
         <w:numPr>
+          <w:ilvl w:val="0"/>
           <w:numId w:val="0"/>
         </w:numPr>
         <w:jc w:val="both"/>
@@ -6015,18 +6018,7 @@
           <w:szCs w:val="21"/>
           <w:lang w:val="en-US" w:eastAsia="zh-CN"/>
         </w:rPr>
-        <w:t>在节点都创建好之后，需要将所有节点连接起来，形成小车行驶路线，</w:t>
-      </w:r>
-      <w:r>
-        <w:rPr>
-          <w:rFonts w:hint="eastAsia" w:asciiTheme="minorEastAsia" w:hAnsiTheme="minorEastAsia" w:cstheme="minorEastAsia"/>
-          <w:b w:val="0"/>
-          <w:bCs w:val="0"/>
-          <w:sz w:val="21"/>
-          <w:szCs w:val="21"/>
-          <w:lang w:val="en-US" w:eastAsia="zh-CN"/>
-        </w:rPr>
-        <w:t>点击编辑菜单栏-&gt;直线，如图13所示，长按鼠标左键，拖出箭头，将2个节点连接起来。</w:t>
+        <w:t>在节点都创建好之后，需要将所有节点连接起来，形成小车行驶路线，点击编辑菜单栏-&gt;直线，如图13所示，长按鼠标左键，拖出箭头，将2个节点连接起来。</w:t>
       </w:r>
     </w:p>
     <w:p>
@@ -6176,18 +6168,7 @@
           <w:szCs w:val="21"/>
           <w:lang w:val="en-US" w:eastAsia="zh-CN"/>
         </w:rPr>
-        <w:t>1）配置路线：</w:t>
-      </w:r>
-      <w:r>
-        <w:rPr>
-          <w:rFonts w:hint="eastAsia" w:asciiTheme="minorEastAsia" w:hAnsiTheme="minorEastAsia" w:cstheme="minorEastAsia"/>
-          <w:b w:val="0"/>
-          <w:bCs w:val="0"/>
-          <w:sz w:val="21"/>
-          <w:szCs w:val="21"/>
-          <w:lang w:val="en-US" w:eastAsia="zh-CN"/>
-        </w:rPr>
-        <w:t>点击编辑菜单栏-&gt;选择，出现十字光标，移动到路线上，双击路线，此时弹出配置路线的参数，如图14所示，其中，</w:t>
+        <w:t>1）配置路线：点击编辑菜单栏-&gt;选择，出现十字光标，移动到路线上，双击路线，此时弹出配置路线的参数，如图14所示，其中，</w:t>
       </w:r>
     </w:p>
     <w:p>
@@ -6386,6 +6367,7 @@
     <w:p>
       <w:pPr>
         <w:numPr>
+          <w:ilvl w:val="0"/>
           <w:numId w:val="0"/>
         </w:numPr>
         <w:ind w:leftChars="0"/>
@@ -6414,6 +6396,7 @@
     <w:p>
       <w:pPr>
         <w:numPr>
+          <w:ilvl w:val="0"/>
           <w:numId w:val="0"/>
         </w:numPr>
         <w:ind w:leftChars="0"/>
@@ -6466,6 +6449,7 @@
     <w:p>
       <w:pPr>
         <w:numPr>
+          <w:ilvl w:val="0"/>
           <w:numId w:val="0"/>
         </w:numPr>
         <w:ind w:leftChars="0"/>
@@ -6512,7 +6496,7 @@
           <w:lang w:val="en-US" w:eastAsia="zh-CN"/>
         </w:rPr>
       </w:pPr>
-      <w:bookmarkStart w:id="17" w:name="_Toc4892"/>
+      <w:bookmarkStart w:id="17" w:name="_Toc27662"/>
       <w:r>
         <w:rPr>
           <w:rFonts w:hint="eastAsia" w:asciiTheme="minorEastAsia" w:hAnsiTheme="minorEastAsia" w:cstheme="minorEastAsia"/>
@@ -6582,18 +6566,7 @@
           <w:szCs w:val="21"/>
           <w:lang w:val="en-US" w:eastAsia="zh-CN"/>
         </w:rPr>
-        <w:t>手动生成任务，</w:t>
-      </w:r>
-      <w:r>
-        <w:rPr>
-          <w:rFonts w:hint="eastAsia" w:asciiTheme="minorEastAsia" w:hAnsiTheme="minorEastAsia" w:cstheme="minorEastAsia"/>
-          <w:b w:val="0"/>
-          <w:bCs w:val="0"/>
-          <w:sz w:val="21"/>
-          <w:szCs w:val="21"/>
-          <w:lang w:val="en-US" w:eastAsia="zh-CN"/>
-        </w:rPr>
-        <w:t>点击编辑菜单栏-&gt;节点，此时会弹出节点窗口，如图16所示，</w:t>
+        <w:t>手动生成任务，点击编辑菜单栏-&gt;节点，此时会弹出节点窗口，如图16所示，</w:t>
       </w:r>
     </w:p>
     <w:p>
@@ -6832,6 +6805,7 @@
     <w:p>
       <w:pPr>
         <w:numPr>
+          <w:ilvl w:val="0"/>
           <w:numId w:val="0"/>
         </w:numPr>
         <w:jc w:val="both"/>
@@ -6908,7 +6882,7 @@
           <w:lang w:val="en-US" w:eastAsia="zh-CN"/>
         </w:rPr>
       </w:pPr>
-      <w:bookmarkStart w:id="18" w:name="_Toc29666"/>
+      <w:bookmarkStart w:id="18" w:name="_Toc10084"/>
       <w:r>
         <w:rPr>
           <w:rFonts w:hint="eastAsia" w:asciiTheme="minorEastAsia" w:hAnsiTheme="minorEastAsia" w:cstheme="minorEastAsia"/>
@@ -7194,7 +7168,7 @@
           <w:lang w:val="en-US" w:eastAsia="zh-CN"/>
         </w:rPr>
       </w:pPr>
-      <w:bookmarkStart w:id="19" w:name="_Toc971"/>
+      <w:bookmarkStart w:id="19" w:name="_Toc19694"/>
       <w:r>
         <w:rPr>
           <w:rFonts w:hint="eastAsia" w:asciiTheme="minorEastAsia" w:hAnsiTheme="minorEastAsia" w:cstheme="minorEastAsia"/>
@@ -7360,20 +7334,7 @@
           <w:szCs w:val="21"/>
           <w:lang w:val="en-US" w:eastAsia="zh-CN"/>
         </w:rPr>
-        <w:t>显示小车、按钮盒、充电桩、LOG以及</w:t>
-      </w:r>
-      <w:bookmarkStart w:id="22" w:name="_GoBack"/>
-      <w:bookmarkEnd w:id="22"/>
-      <w:r>
-        <w:rPr>
-          <w:rFonts w:hint="eastAsia" w:asciiTheme="minorEastAsia" w:hAnsiTheme="minorEastAsia" w:cstheme="minorEastAsia"/>
-          <w:b w:val="0"/>
-          <w:bCs w:val="0"/>
-          <w:sz w:val="21"/>
-          <w:szCs w:val="21"/>
-          <w:lang w:val="en-US" w:eastAsia="zh-CN"/>
-        </w:rPr>
-        <w:t>任务当前状态。可通过查看各个设备当前状态去诊断小车或者其他设备当前是否正常。例如，如图19所示，小车出现故障，无法初始化完成。</w:t>
+        <w:t>显示小车、按钮盒、充电桩、LOG以及任务当前状态。可通过查看各个设备当前状态去诊断小车或者其他设备当前是否正常。例如，如图19所示，小车出现故障，无法初始化完成。</w:t>
       </w:r>
     </w:p>
     <w:p>
@@ -7475,7 +7436,7 @@
           <w:lang w:val="en-US" w:eastAsia="zh-CN"/>
         </w:rPr>
       </w:pPr>
-      <w:bookmarkStart w:id="20" w:name="_Toc18258"/>
+      <w:bookmarkStart w:id="20" w:name="_Toc9442"/>
       <w:r>
         <w:rPr>
           <w:rFonts w:hint="eastAsia" w:asciiTheme="minorEastAsia" w:hAnsiTheme="minorEastAsia" w:cstheme="minorEastAsia"/>
@@ -8300,7 +8261,7 @@
           <w:lang w:val="en-US" w:eastAsia="zh-CN"/>
         </w:rPr>
       </w:pPr>
-      <w:bookmarkStart w:id="21" w:name="_Toc17702"/>
+      <w:bookmarkStart w:id="21" w:name="_Toc5568"/>
       <w:r>
         <w:rPr>
           <w:rFonts w:hint="eastAsia" w:asciiTheme="minorEastAsia" w:hAnsiTheme="minorEastAsia" w:cstheme="minorEastAsia"/>
